--- a/SketchAr040FlashLEDpin8OnOnOff.docx
+++ b/SketchAr040FlashLEDpin8OnOnOff.docx
@@ -40,8 +40,6 @@
         </w:rPr>
         <w:t>in8OnOnOff</w:t>
       </w:r>
-      <w:bookmarkStart w:id="0" w:name="_GoBack"/>
-      <w:bookmarkEnd w:id="0"/>
     </w:p>
     <w:p>
       <w:pPr>
@@ -182,25 +180,14 @@
           <w:lang w:val="en-US"/>
         </w:rPr>
       </w:pPr>
-      <w:proofErr w:type="spellStart"/>
-      <w:r>
-        <w:rPr>
-          <w:sz w:val="36"/>
-          <w:szCs w:val="36"/>
-          <w:shd w:val="clear" w:color="auto" w:fill="C5E0B3" w:themeFill="accent6" w:themeFillTint="66"/>
-          <w:lang w:val="en-US"/>
-        </w:rPr>
-        <w:t>int</w:t>
-      </w:r>
-      <w:proofErr w:type="spellEnd"/>
-      <w:r>
-        <w:rPr>
-          <w:sz w:val="36"/>
-          <w:szCs w:val="36"/>
-          <w:shd w:val="clear" w:color="auto" w:fill="C5E0B3" w:themeFill="accent6" w:themeFillTint="66"/>
-          <w:lang w:val="en-US"/>
-        </w:rPr>
-        <w:t xml:space="preserve"> delay3000=</w:t>
+      <w:r>
+        <w:rPr>
+          <w:sz w:val="36"/>
+          <w:szCs w:val="36"/>
+          <w:shd w:val="clear" w:color="auto" w:fill="C5E0B3" w:themeFill="accent6" w:themeFillTint="66"/>
+          <w:lang w:val="en-US"/>
+        </w:rPr>
+        <w:t>int delay3000=</w:t>
       </w:r>
       <w:proofErr w:type="gramStart"/>
       <w:r>
@@ -1430,71 +1417,9 @@
       <w:pPr>
         <w:spacing w:after="0" w:line="264" w:lineRule="auto"/>
         <w:ind w:hanging="720"/>
-        <w:rPr>
-          <w:sz w:val="36"/>
-          <w:szCs w:val="36"/>
-          <w:lang w:val="en-US"/>
-        </w:rPr>
-      </w:pPr>
-    </w:p>
-    <w:p>
-      <w:pPr>
-        <w:spacing w:after="0" w:line="264" w:lineRule="auto"/>
-        <w:ind w:left="-709" w:hanging="11"/>
-        <w:rPr>
-          <w:sz w:val="36"/>
-          <w:szCs w:val="36"/>
-          <w:lang w:val="en-US"/>
-        </w:rPr>
-      </w:pPr>
-      <w:r>
-        <w:rPr>
-          <w:sz w:val="36"/>
-          <w:szCs w:val="36"/>
-          <w:lang w:val="en-US"/>
-        </w:rPr>
-        <w:t xml:space="preserve">At the program start the connected to the plate </w:t>
-      </w:r>
-      <w:r>
-        <w:rPr>
-          <w:sz w:val="36"/>
-          <w:szCs w:val="36"/>
-          <w:lang w:val="en-US"/>
-        </w:rPr>
-        <w:t>LED becomes flashing.</w:t>
-      </w:r>
-      <w:r>
-        <w:rPr>
-          <w:sz w:val="36"/>
-          <w:szCs w:val="36"/>
-          <w:lang w:val="en-US"/>
-        </w:rPr>
-        <w:t xml:space="preserve"> </w:t>
-      </w:r>
-      <w:r>
-        <w:rPr>
-          <w:sz w:val="36"/>
-          <w:szCs w:val="36"/>
-          <w:lang w:val="en-US"/>
-        </w:rPr>
-        <w:t xml:space="preserve">The LED </w:t>
-      </w:r>
-      <w:r>
-        <w:rPr>
-          <w:sz w:val="36"/>
-          <w:szCs w:val="36"/>
-          <w:lang w:val="en-US"/>
-        </w:rPr>
-        <w:t xml:space="preserve">flashes on and off intermittently. </w:t>
-      </w:r>
-    </w:p>
-    <w:p>
-      <w:pPr>
-        <w:spacing w:after="0" w:line="264" w:lineRule="auto"/>
-        <w:ind w:hanging="720"/>
-      </w:pPr>
-      <w:r>
-        <w:object w:dxaOrig="14822" w:dyaOrig="11070">
+      </w:pPr>
+      <w:r>
+        <w:object w:dxaOrig="14893" w:dyaOrig="11525">
           <v:shapetype id="_x0000_t75" coordsize="21600,21600" o:spt="75" o:preferrelative="t" path="m@4@5l@4@11@9@11@9@5xe" filled="f" stroked="f">
             <v:stroke joinstyle="miter"/>
             <v:formulas>
@@ -1514,32 +1439,20 @@
             <v:path o:extrusionok="f" gradientshapeok="t" o:connecttype="rect"/>
             <o:lock v:ext="edit" aspectratio="t"/>
           </v:shapetype>
-          <v:shape id="_x0000_i1025" type="#_x0000_t75" style="width:468pt;height:349.5pt" o:ole="">
+          <v:shape id="_x0000_i1025" type="#_x0000_t75" style="width:468pt;height:362.25pt" o:ole="">
             <v:imagedata r:id="rId5" o:title=""/>
           </v:shape>
-          <o:OLEObject Type="Embed" ProgID="Unknown" ShapeID="_x0000_i1025" DrawAspect="Content" ObjectID="_1709725648" r:id="rId6"/>
+          <o:OLEObject Type="Embed" ProgID="Unknown" ShapeID="_x0000_i1025" DrawAspect="Content" ObjectID="_1709895727" r:id="rId6"/>
         </w:object>
       </w:r>
     </w:p>
     <w:p>
       <w:pPr>
         <w:spacing w:after="0" w:line="264" w:lineRule="auto"/>
-        <w:ind w:hanging="720"/>
-        <w:rPr>
-          <w:sz w:val="36"/>
-          <w:szCs w:val="36"/>
-          <w:lang w:val="en-US"/>
-        </w:rPr>
-      </w:pPr>
-    </w:p>
-    <w:p>
-      <w:pPr>
-        <w:spacing w:after="0" w:line="264" w:lineRule="auto"/>
-        <w:ind w:hanging="720"/>
-        <w:rPr>
-          <w:sz w:val="36"/>
-          <w:szCs w:val="36"/>
-          <w:highlight w:val="green"/>
+        <w:rPr>
+          <w:sz w:val="36"/>
+          <w:szCs w:val="36"/>
+          <w:lang w:val="en-US"/>
         </w:rPr>
       </w:pPr>
       <w:r>
@@ -1547,15 +1460,13 @@
           <w:noProof/>
           <w:sz w:val="36"/>
           <w:szCs w:val="36"/>
-          <w:highlight w:val="green"/>
           <w:lang w:eastAsia="ru-RU"/>
         </w:rPr>
-        <w:lastRenderedPageBreak/>
         <w:drawing>
-          <wp:inline distT="0" distB="0" distL="0" distR="0" wp14:anchorId="0D53C9BE" wp14:editId="626F353E">
-            <wp:extent cx="4998525" cy="5191085"/>
-            <wp:effectExtent l="0" t="0" r="0" b="1270"/>
-            <wp:docPr id="9" name="Рисунок 9"/>
+          <wp:inline distT="0" distB="0" distL="0" distR="0">
+            <wp:extent cx="3409950" cy="2205481"/>
+            <wp:effectExtent l="0" t="0" r="0" b="4445"/>
+            <wp:docPr id="1" name="Рисунок 1"/>
             <wp:cNvGraphicFramePr>
               <a:graphicFrameLocks xmlns:a="http://schemas.openxmlformats.org/drawingml/2006/main" noChangeAspect="1"/>
             </wp:cNvGraphicFramePr>
@@ -1563,7 +1474,7 @@
               <a:graphicData uri="http://schemas.openxmlformats.org/drawingml/2006/picture">
                 <pic:pic xmlns:pic="http://schemas.openxmlformats.org/drawingml/2006/picture">
                   <pic:nvPicPr>
-                    <pic:cNvPr id="0" name="Picture 1"/>
+                    <pic:cNvPr id="0" name="Picture 5"/>
                     <pic:cNvPicPr>
                       <a:picLocks noChangeAspect="1" noChangeArrowheads="1"/>
                     </pic:cNvPicPr>
@@ -1584,7 +1495,7 @@
                   <pic:spPr bwMode="auto">
                     <a:xfrm>
                       <a:off x="0" y="0"/>
-                      <a:ext cx="4998525" cy="5191085"/>
+                      <a:ext cx="3474937" cy="2247513"/>
                     </a:xfrm>
                     <a:prstGeom prst="rect">
                       <a:avLst/>
@@ -1600,6 +1511,62 @@
           </wp:inline>
         </w:drawing>
       </w:r>
+      <w:r>
+        <w:rPr>
+          <w:noProof/>
+          <w:sz w:val="36"/>
+          <w:szCs w:val="36"/>
+          <w:lang w:eastAsia="ru-RU"/>
+        </w:rPr>
+        <w:drawing>
+          <wp:inline distT="0" distB="0" distL="0" distR="0">
+            <wp:extent cx="3514725" cy="2180975"/>
+            <wp:effectExtent l="0" t="0" r="0" b="0"/>
+            <wp:docPr id="2" name="Рисунок 2"/>
+            <wp:cNvGraphicFramePr>
+              <a:graphicFrameLocks xmlns:a="http://schemas.openxmlformats.org/drawingml/2006/main" noChangeAspect="1"/>
+            </wp:cNvGraphicFramePr>
+            <a:graphic xmlns:a="http://schemas.openxmlformats.org/drawingml/2006/main">
+              <a:graphicData uri="http://schemas.openxmlformats.org/drawingml/2006/picture">
+                <pic:pic xmlns:pic="http://schemas.openxmlformats.org/drawingml/2006/picture">
+                  <pic:nvPicPr>
+                    <pic:cNvPr id="0" name="Picture 6"/>
+                    <pic:cNvPicPr>
+                      <a:picLocks noChangeAspect="1" noChangeArrowheads="1"/>
+                    </pic:cNvPicPr>
+                  </pic:nvPicPr>
+                  <pic:blipFill>
+                    <a:blip r:embed="rId8">
+                      <a:extLst>
+                        <a:ext uri="{28A0092B-C50C-407E-A947-70E740481C1C}">
+                          <a14:useLocalDpi xmlns:a14="http://schemas.microsoft.com/office/drawing/2010/main" val="0"/>
+                        </a:ext>
+                      </a:extLst>
+                    </a:blip>
+                    <a:srcRect/>
+                    <a:stretch>
+                      <a:fillRect/>
+                    </a:stretch>
+                  </pic:blipFill>
+                  <pic:spPr bwMode="auto">
+                    <a:xfrm>
+                      <a:off x="0" y="0"/>
+                      <a:ext cx="3545056" cy="2199796"/>
+                    </a:xfrm>
+                    <a:prstGeom prst="rect">
+                      <a:avLst/>
+                    </a:prstGeom>
+                    <a:noFill/>
+                    <a:ln>
+                      <a:noFill/>
+                    </a:ln>
+                  </pic:spPr>
+                </pic:pic>
+              </a:graphicData>
+            </a:graphic>
+          </wp:inline>
+        </w:drawing>
+      </w:r>
     </w:p>
     <w:p>
       <w:pPr>
@@ -1616,6 +1583,7 @@
           <w:szCs w:val="28"/>
           <w:lang w:val="en-US"/>
         </w:rPr>
+        <w:lastRenderedPageBreak/>
         <w:t>Execution</w:t>
       </w:r>
       <w:r>
@@ -1632,39 +1600,7 @@
           <w:szCs w:val="28"/>
           <w:lang w:val="en-US"/>
         </w:rPr>
-        <w:t>The light-diode is switched on and the v</w:t>
-      </w:r>
-      <w:r>
-        <w:rPr>
-          <w:sz w:val="28"/>
-          <w:szCs w:val="28"/>
-          <w:lang w:val="en-US"/>
-        </w:rPr>
-        <w:t>oltage of 5V between GND and the Pin13 is set to</w:t>
-      </w:r>
-      <w:r>
-        <w:rPr>
-          <w:sz w:val="28"/>
-          <w:szCs w:val="28"/>
-          <w:lang w:val="en-US"/>
-        </w:rPr>
-        <w:t xml:space="preserve"> 3 sec</w:t>
-      </w:r>
-      <w:r>
-        <w:rPr>
-          <w:sz w:val="28"/>
-          <w:szCs w:val="28"/>
-          <w:lang w:val="en-US"/>
-        </w:rPr>
-        <w:t xml:space="preserve">onds. </w:t>
-      </w:r>
-      <w:r>
-        <w:rPr>
-          <w:sz w:val="28"/>
-          <w:szCs w:val="28"/>
-          <w:lang w:val="en-US"/>
-        </w:rPr>
-        <w:t>Thereafter the light diode turns out for the short time</w:t>
+        <w:t>The LED on the plate is switched on and the voltage of 5V between GND and the Pin8 is set to 3 seconds. Thereafter the LED turns out for the short time</w:t>
       </w:r>
       <w:r>
         <w:rPr>
@@ -1744,7 +1680,7 @@
           <w:szCs w:val="28"/>
           <w:lang w:val="en-US"/>
         </w:rPr>
-        <w:t>the</w:t>
+        <w:t>no voltage</w:t>
       </w:r>
       <w:r>
         <w:rPr>
@@ -1760,6 +1696,154 @@
           <w:szCs w:val="28"/>
           <w:lang w:val="en-US"/>
         </w:rPr>
+        <w:t>between GND</w:t>
+      </w:r>
+      <w:r>
+        <w:rPr>
+          <w:sz w:val="28"/>
+          <w:szCs w:val="28"/>
+          <w:lang w:val="en-US"/>
+        </w:rPr>
+        <w:t xml:space="preserve"> </w:t>
+      </w:r>
+      <w:r>
+        <w:rPr>
+          <w:sz w:val="28"/>
+          <w:szCs w:val="28"/>
+          <w:lang w:val="en-US"/>
+        </w:rPr>
+        <w:t>and</w:t>
+      </w:r>
+      <w:r>
+        <w:rPr>
+          <w:sz w:val="28"/>
+          <w:szCs w:val="28"/>
+          <w:lang w:val="en-US"/>
+        </w:rPr>
+        <w:t xml:space="preserve"> </w:t>
+      </w:r>
+      <w:r>
+        <w:rPr>
+          <w:sz w:val="28"/>
+          <w:szCs w:val="28"/>
+          <w:lang w:val="en-US"/>
+        </w:rPr>
+        <w:t>Pin8 is set</w:t>
+      </w:r>
+      <w:r>
+        <w:rPr>
+          <w:sz w:val="28"/>
+          <w:szCs w:val="28"/>
+          <w:lang w:val="en-US"/>
+        </w:rPr>
+        <w:t>.</w:t>
+      </w:r>
+      <w:r>
+        <w:rPr>
+          <w:sz w:val="28"/>
+          <w:szCs w:val="28"/>
+          <w:lang w:val="ru-BY"/>
+        </w:rPr>
+        <w:t xml:space="preserve"> </w:t>
+      </w:r>
+    </w:p>
+    <w:p>
+      <w:pPr>
+        <w:spacing w:after="0" w:line="264" w:lineRule="auto"/>
+        <w:rPr>
+          <w:sz w:val="36"/>
+          <w:szCs w:val="36"/>
+          <w:lang w:val="en-US"/>
+        </w:rPr>
+      </w:pPr>
+      <w:r>
+        <w:rPr>
+          <w:noProof/>
+          <w:sz w:val="36"/>
+          <w:szCs w:val="36"/>
+          <w:lang w:eastAsia="ru-RU"/>
+        </w:rPr>
+        <w:drawing>
+          <wp:inline distT="0" distB="0" distL="0" distR="0">
+            <wp:extent cx="5934075" cy="5991225"/>
+            <wp:effectExtent l="0" t="0" r="9525" b="9525"/>
+            <wp:docPr id="3" name="Рисунок 3"/>
+            <wp:cNvGraphicFramePr>
+              <a:graphicFrameLocks xmlns:a="http://schemas.openxmlformats.org/drawingml/2006/main" noChangeAspect="1"/>
+            </wp:cNvGraphicFramePr>
+            <a:graphic xmlns:a="http://schemas.openxmlformats.org/drawingml/2006/main">
+              <a:graphicData uri="http://schemas.openxmlformats.org/drawingml/2006/picture">
+                <pic:pic xmlns:pic="http://schemas.openxmlformats.org/drawingml/2006/picture">
+                  <pic:nvPicPr>
+                    <pic:cNvPr id="0" name="Picture 7"/>
+                    <pic:cNvPicPr>
+                      <a:picLocks noChangeAspect="1" noChangeArrowheads="1"/>
+                    </pic:cNvPicPr>
+                  </pic:nvPicPr>
+                  <pic:blipFill>
+                    <a:blip r:embed="rId9">
+                      <a:extLst>
+                        <a:ext uri="{28A0092B-C50C-407E-A947-70E740481C1C}">
+                          <a14:useLocalDpi xmlns:a14="http://schemas.microsoft.com/office/drawing/2010/main" val="0"/>
+                        </a:ext>
+                      </a:extLst>
+                    </a:blip>
+                    <a:srcRect/>
+                    <a:stretch>
+                      <a:fillRect/>
+                    </a:stretch>
+                  </pic:blipFill>
+                  <pic:spPr bwMode="auto">
+                    <a:xfrm>
+                      <a:off x="0" y="0"/>
+                      <a:ext cx="5934075" cy="5991225"/>
+                    </a:xfrm>
+                    <a:prstGeom prst="rect">
+                      <a:avLst/>
+                    </a:prstGeom>
+                    <a:noFill/>
+                    <a:ln>
+                      <a:noFill/>
+                    </a:ln>
+                  </pic:spPr>
+                </pic:pic>
+              </a:graphicData>
+            </a:graphic>
+          </wp:inline>
+        </w:drawing>
+      </w:r>
+    </w:p>
+    <w:p>
+      <w:pPr>
+        <w:spacing w:after="0" w:line="264" w:lineRule="auto"/>
+        <w:rPr>
+          <w:lang w:val="en-US"/>
+        </w:rPr>
+      </w:pPr>
+      <w:bookmarkStart w:id="0" w:name="_GoBack"/>
+      <w:bookmarkEnd w:id="0"/>
+      <w:r>
+        <w:rPr>
+          <w:sz w:val="28"/>
+          <w:szCs w:val="28"/>
+          <w:lang w:val="en-US"/>
+        </w:rPr>
+        <w:t>The</w:t>
+      </w:r>
+      <w:r>
+        <w:rPr>
+          <w:sz w:val="28"/>
+          <w:szCs w:val="28"/>
+          <w:lang w:val="en-US"/>
+        </w:rPr>
+        <w:t xml:space="preserve"> </w:t>
+      </w:r>
+      <w:r>
+        <w:rPr>
+          <w:sz w:val="28"/>
+          <w:szCs w:val="28"/>
+          <w:lang w:val="en-US"/>
+        </w:rPr>
         <w:t>voltage</w:t>
       </w:r>
       <w:r>
@@ -1768,15 +1852,23 @@
           <w:szCs w:val="28"/>
           <w:lang w:val="en-US"/>
         </w:rPr>
-        <w:t xml:space="preserve"> 0</w:t>
-      </w:r>
-      <w:r>
-        <w:rPr>
-          <w:sz w:val="28"/>
-          <w:szCs w:val="28"/>
-          <w:lang w:val="en-US"/>
-        </w:rPr>
-        <w:t xml:space="preserve"> V is set between </w:t>
+        <w:t xml:space="preserve"> </w:t>
+      </w:r>
+      <w:r>
+        <w:rPr>
+          <w:sz w:val="28"/>
+          <w:szCs w:val="28"/>
+          <w:lang w:val="en-US"/>
+        </w:rPr>
+        <w:t>between</w:t>
+      </w:r>
+      <w:r>
+        <w:rPr>
+          <w:sz w:val="28"/>
+          <w:szCs w:val="28"/>
+          <w:lang w:val="en-US"/>
+        </w:rPr>
+        <w:t xml:space="preserve"> </w:t>
       </w:r>
       <w:r>
         <w:rPr>
@@ -1824,132 +1916,16 @@
           <w:szCs w:val="28"/>
           <w:lang w:val="en-US"/>
         </w:rPr>
-        <w:t>13.</w:t>
-      </w:r>
-      <w:r>
-        <w:rPr>
-          <w:sz w:val="28"/>
-          <w:szCs w:val="28"/>
-          <w:lang w:val="ru-BY"/>
+        <w:t>8</w:t>
+      </w:r>
+      <w:r>
+        <w:rPr>
+          <w:sz w:val="28"/>
+          <w:szCs w:val="28"/>
+          <w:lang w:val="en-US"/>
         </w:rPr>
         <w:t xml:space="preserve"> </w:t>
       </w:r>
-    </w:p>
-    <w:p>
-      <w:pPr>
-        <w:spacing w:after="0" w:line="264" w:lineRule="auto"/>
-        <w:rPr>
-          <w:sz w:val="28"/>
-          <w:szCs w:val="28"/>
-          <w:lang w:val="en-US"/>
-        </w:rPr>
-      </w:pPr>
-    </w:p>
-    <w:p>
-      <w:pPr>
-        <w:spacing w:after="0" w:line="264" w:lineRule="auto"/>
-        <w:rPr>
-          <w:sz w:val="28"/>
-          <w:szCs w:val="28"/>
-          <w:lang w:val="en-US"/>
-        </w:rPr>
-      </w:pPr>
-      <w:r>
-        <w:rPr>
-          <w:sz w:val="28"/>
-          <w:szCs w:val="28"/>
-          <w:lang w:val="en-US"/>
-        </w:rPr>
-        <w:t>The</w:t>
-      </w:r>
-      <w:r>
-        <w:rPr>
-          <w:sz w:val="28"/>
-          <w:szCs w:val="28"/>
-          <w:lang w:val="en-US"/>
-        </w:rPr>
-        <w:t xml:space="preserve"> </w:t>
-      </w:r>
-      <w:r>
-        <w:rPr>
-          <w:sz w:val="28"/>
-          <w:szCs w:val="28"/>
-          <w:lang w:val="en-US"/>
-        </w:rPr>
-        <w:t>voltage</w:t>
-      </w:r>
-      <w:r>
-        <w:rPr>
-          <w:sz w:val="28"/>
-          <w:szCs w:val="28"/>
-          <w:lang w:val="en-US"/>
-        </w:rPr>
-        <w:t xml:space="preserve"> </w:t>
-      </w:r>
-      <w:r>
-        <w:rPr>
-          <w:sz w:val="28"/>
-          <w:szCs w:val="28"/>
-          <w:lang w:val="en-US"/>
-        </w:rPr>
-        <w:t>between</w:t>
-      </w:r>
-      <w:r>
-        <w:rPr>
-          <w:sz w:val="28"/>
-          <w:szCs w:val="28"/>
-          <w:lang w:val="en-US"/>
-        </w:rPr>
-        <w:t xml:space="preserve"> </w:t>
-      </w:r>
-      <w:r>
-        <w:rPr>
-          <w:sz w:val="28"/>
-          <w:szCs w:val="28"/>
-          <w:lang w:val="en-US"/>
-        </w:rPr>
-        <w:t>GND</w:t>
-      </w:r>
-      <w:r>
-        <w:rPr>
-          <w:sz w:val="28"/>
-          <w:szCs w:val="28"/>
-          <w:lang w:val="en-US"/>
-        </w:rPr>
-        <w:t xml:space="preserve"> </w:t>
-      </w:r>
-      <w:r>
-        <w:rPr>
-          <w:sz w:val="28"/>
-          <w:szCs w:val="28"/>
-          <w:lang w:val="en-US"/>
-        </w:rPr>
-        <w:t>and</w:t>
-      </w:r>
-      <w:r>
-        <w:rPr>
-          <w:sz w:val="28"/>
-          <w:szCs w:val="28"/>
-          <w:lang w:val="en-US"/>
-        </w:rPr>
-        <w:t xml:space="preserve"> </w:t>
-      </w:r>
-      <w:r>
-        <w:rPr>
-          <w:sz w:val="28"/>
-          <w:szCs w:val="28"/>
-          <w:lang w:val="en-US"/>
-        </w:rPr>
-        <w:t>Pin</w:t>
-      </w:r>
-      <w:r>
-        <w:rPr>
-          <w:sz w:val="28"/>
-          <w:szCs w:val="28"/>
-          <w:lang w:val="en-US"/>
-        </w:rPr>
-        <w:t xml:space="preserve">13 </w:t>
-      </w:r>
       <w:r>
         <w:rPr>
           <w:sz w:val="28"/>
@@ -1964,15 +1940,26 @@
           <w:szCs w:val="28"/>
           <w:lang w:val="en-US"/>
         </w:rPr>
-        <w:t>ould be measured by a multimeter</w:t>
-      </w:r>
-    </w:p>
-    <w:p>
-      <w:pPr>
-        <w:rPr>
-          <w:lang w:val="en-US"/>
-        </w:rPr>
-      </w:pPr>
+        <w:t xml:space="preserve">ould be measured by a </w:t>
+      </w:r>
+      <w:proofErr w:type="spellStart"/>
+      <w:r>
+        <w:rPr>
+          <w:sz w:val="28"/>
+          <w:szCs w:val="28"/>
+          <w:lang w:val="en-US"/>
+        </w:rPr>
+        <w:t>multimeter</w:t>
+      </w:r>
+      <w:proofErr w:type="spellEnd"/>
+      <w:r>
+        <w:rPr>
+          <w:sz w:val="28"/>
+          <w:szCs w:val="28"/>
+          <w:lang w:val="en-US"/>
+        </w:rPr>
+        <w:t>.</w:t>
+      </w:r>
     </w:p>
     <w:sectPr>
       <w:pgSz w:w="11906" w:h="16838"/>

--- a/SketchAr040FlashLEDpin8OnOnOff.docx
+++ b/SketchAr040FlashLEDpin8OnOnOff.docx
@@ -5,17 +5,17 @@
     <w:p>
       <w:pPr>
         <w:spacing w:after="0" w:line="264" w:lineRule="auto"/>
-        <w:ind w:hanging="720"/>
-        <w:rPr>
-          <w:sz w:val="36"/>
-          <w:szCs w:val="36"/>
-          <w:shd w:val="clear" w:color="auto" w:fill="C5E0B3" w:themeFill="accent6" w:themeFillTint="66"/>
-          <w:lang w:val="en-US"/>
-        </w:rPr>
-      </w:pPr>
-      <w:r>
-        <w:rPr>
-          <w:sz w:val="36"/>
+        <w:ind w:left="-567"/>
+        <w:rPr>
+          <w:sz w:val="34"/>
+          <w:szCs w:val="36"/>
+          <w:shd w:val="clear" w:color="auto" w:fill="C5E0B3" w:themeFill="accent6" w:themeFillTint="66"/>
+          <w:lang w:val="en-US"/>
+        </w:rPr>
+      </w:pPr>
+      <w:r>
+        <w:rPr>
+          <w:sz w:val="34"/>
           <w:szCs w:val="36"/>
           <w:shd w:val="clear" w:color="auto" w:fill="C5E0B3" w:themeFill="accent6" w:themeFillTint="66"/>
           <w:lang w:val="en-US"/>
@@ -24,7 +24,7 @@
       </w:r>
       <w:r>
         <w:rPr>
-          <w:sz w:val="36"/>
+          <w:sz w:val="34"/>
           <w:szCs w:val="36"/>
           <w:shd w:val="clear" w:color="auto" w:fill="C5E0B3" w:themeFill="accent6" w:themeFillTint="66"/>
           <w:lang w:val="en-US"/>
@@ -33,12 +33,158 @@
       </w:r>
       <w:r>
         <w:rPr>
-          <w:sz w:val="36"/>
+          <w:sz w:val="34"/>
           <w:szCs w:val="36"/>
           <w:shd w:val="clear" w:color="auto" w:fill="C5E0B3" w:themeFill="accent6" w:themeFillTint="66"/>
           <w:lang w:val="en-US"/>
         </w:rPr>
         <w:t>in8OnOnOff</w:t>
+      </w:r>
+    </w:p>
+    <w:p>
+      <w:pPr>
+        <w:spacing w:after="0" w:line="264" w:lineRule="auto"/>
+        <w:ind w:left="-567"/>
+        <w:rPr>
+          <w:sz w:val="34"/>
+          <w:szCs w:val="28"/>
+          <w:lang w:val="en-US"/>
+        </w:rPr>
+      </w:pPr>
+      <w:r>
+        <w:rPr>
+          <w:sz w:val="34"/>
+          <w:szCs w:val="28"/>
+          <w:lang w:val="en-US"/>
+        </w:rPr>
+        <w:t>//</w:t>
+      </w:r>
+      <w:r>
+        <w:rPr>
+          <w:sz w:val="34"/>
+          <w:szCs w:val="28"/>
+          <w:lang w:val="en-US"/>
+        </w:rPr>
+        <w:t>The LED on the plate, connected to Arduino,</w:t>
+      </w:r>
+    </w:p>
+    <w:p>
+      <w:pPr>
+        <w:spacing w:after="0" w:line="264" w:lineRule="auto"/>
+        <w:ind w:left="-567"/>
+        <w:rPr>
+          <w:sz w:val="34"/>
+          <w:szCs w:val="28"/>
+          <w:lang w:val="en-US"/>
+        </w:rPr>
+      </w:pPr>
+      <w:r>
+        <w:rPr>
+          <w:sz w:val="34"/>
+          <w:szCs w:val="28"/>
+          <w:lang w:val="en-US"/>
+        </w:rPr>
+        <w:t>//</w:t>
+      </w:r>
+      <w:r>
+        <w:rPr>
+          <w:sz w:val="34"/>
+          <w:szCs w:val="28"/>
+          <w:lang w:val="en-US"/>
+        </w:rPr>
+        <w:t xml:space="preserve"> turns on for the 3 seconds. </w:t>
+      </w:r>
+    </w:p>
+    <w:p>
+      <w:pPr>
+        <w:spacing w:after="0" w:line="264" w:lineRule="auto"/>
+        <w:ind w:left="-567"/>
+        <w:rPr>
+          <w:sz w:val="34"/>
+          <w:szCs w:val="28"/>
+          <w:lang w:val="en-US"/>
+        </w:rPr>
+      </w:pPr>
+      <w:r>
+        <w:rPr>
+          <w:sz w:val="34"/>
+          <w:szCs w:val="28"/>
+          <w:lang w:val="en-US"/>
+        </w:rPr>
+        <w:t>//</w:t>
+      </w:r>
+      <w:r>
+        <w:rPr>
+          <w:sz w:val="34"/>
+          <w:szCs w:val="28"/>
+          <w:lang w:val="en-US"/>
+        </w:rPr>
+        <w:t>The voltag</w:t>
+      </w:r>
+      <w:bookmarkStart w:id="0" w:name="_GoBack"/>
+      <w:bookmarkEnd w:id="0"/>
+      <w:r>
+        <w:rPr>
+          <w:sz w:val="34"/>
+          <w:szCs w:val="28"/>
+          <w:lang w:val="en-US"/>
+        </w:rPr>
+        <w:t>e of 5V between GND and the Pin8 is set these 3 seconds.</w:t>
+      </w:r>
+    </w:p>
+    <w:p>
+      <w:pPr>
+        <w:spacing w:after="0" w:line="264" w:lineRule="auto"/>
+        <w:ind w:left="-567"/>
+        <w:rPr>
+          <w:sz w:val="34"/>
+          <w:szCs w:val="28"/>
+          <w:lang w:val="en-US"/>
+        </w:rPr>
+      </w:pPr>
+      <w:r>
+        <w:rPr>
+          <w:sz w:val="34"/>
+          <w:szCs w:val="28"/>
+          <w:lang w:val="en-US"/>
+        </w:rPr>
+        <w:t>//</w:t>
+      </w:r>
+      <w:r>
+        <w:rPr>
+          <w:sz w:val="34"/>
+          <w:szCs w:val="28"/>
+          <w:lang w:val="en-US"/>
+        </w:rPr>
+        <w:t xml:space="preserve">Thereafter the LED turns off for the short time. </w:t>
+      </w:r>
+    </w:p>
+    <w:p>
+      <w:pPr>
+        <w:spacing w:after="0" w:line="264" w:lineRule="auto"/>
+        <w:ind w:left="-567"/>
+        <w:rPr>
+          <w:sz w:val="34"/>
+          <w:szCs w:val="36"/>
+          <w:shd w:val="clear" w:color="auto" w:fill="C5E0B3" w:themeFill="accent6" w:themeFillTint="66"/>
+          <w:lang w:val="en-US"/>
+        </w:rPr>
+      </w:pPr>
+      <w:r>
+        <w:rPr>
+          <w:sz w:val="34"/>
+          <w:szCs w:val="28"/>
+          <w:lang w:val="en-US"/>
+        </w:rPr>
+        <w:t>//</w:t>
+      </w:r>
+      <w:r>
+        <w:rPr>
+          <w:sz w:val="34"/>
+          <w:szCs w:val="28"/>
+          <w:lang w:val="en-US"/>
+        </w:rPr>
+        <w:t>For this short time no voltage is set to Pin8.</w:t>
       </w:r>
     </w:p>
     <w:p>
@@ -714,6 +860,7 @@
           <w:shd w:val="clear" w:color="auto" w:fill="C5E0B3" w:themeFill="accent6" w:themeFillTint="66"/>
           <w:lang w:val="en-US"/>
         </w:rPr>
+        <w:lastRenderedPageBreak/>
         <w:t xml:space="preserve"> </w:t>
       </w:r>
       <w:proofErr w:type="spellStart"/>
@@ -891,7 +1038,6 @@
           <w:shd w:val="clear" w:color="auto" w:fill="C5E0B3" w:themeFill="accent6" w:themeFillTint="66"/>
           <w:lang w:val="en-US"/>
         </w:rPr>
-        <w:lastRenderedPageBreak/>
         <w:t xml:space="preserve"> // The first argument('</w:t>
       </w:r>
       <w:proofErr w:type="spellStart"/>
@@ -1439,10 +1585,10 @@
             <v:path o:extrusionok="f" gradientshapeok="t" o:connecttype="rect"/>
             <o:lock v:ext="edit" aspectratio="t"/>
           </v:shapetype>
-          <v:shape id="_x0000_i1025" type="#_x0000_t75" style="width:468pt;height:362.25pt" o:ole="">
+          <v:shape id="_x0000_i1025" type="#_x0000_t75" style="width:467.55pt;height:362.8pt" o:ole="">
             <v:imagedata r:id="rId5" o:title=""/>
           </v:shape>
-          <o:OLEObject Type="Embed" ProgID="Unknown" ShapeID="_x0000_i1025" DrawAspect="Content" ObjectID="_1709895727" r:id="rId6"/>
+          <o:OLEObject Type="Embed" ProgID="Unknown" ShapeID="_x0000_i1025" DrawAspect="Content" ObjectID="_1710506435" r:id="rId6"/>
         </w:object>
       </w:r>
     </w:p>
@@ -1574,6 +1720,173 @@
         <w:rPr>
           <w:sz w:val="28"/>
           <w:szCs w:val="28"/>
+          <w:lang w:val="en-US"/>
+        </w:rPr>
+      </w:pPr>
+      <w:r>
+        <w:rPr>
+          <w:sz w:val="28"/>
+          <w:szCs w:val="28"/>
+          <w:lang w:val="en-US"/>
+        </w:rPr>
+        <w:lastRenderedPageBreak/>
+        <w:t>The LED on the plate</w:t>
+      </w:r>
+      <w:r>
+        <w:rPr>
+          <w:sz w:val="28"/>
+          <w:szCs w:val="28"/>
+          <w:lang w:val="en-US"/>
+        </w:rPr>
+        <w:t>, connected to Arduino,</w:t>
+      </w:r>
+      <w:r>
+        <w:rPr>
+          <w:sz w:val="28"/>
+          <w:szCs w:val="28"/>
+          <w:lang w:val="en-US"/>
+        </w:rPr>
+        <w:t xml:space="preserve"> </w:t>
+      </w:r>
+      <w:r>
+        <w:rPr>
+          <w:sz w:val="28"/>
+          <w:szCs w:val="28"/>
+          <w:lang w:val="en-US"/>
+        </w:rPr>
+        <w:t xml:space="preserve">turns </w:t>
+      </w:r>
+      <w:r>
+        <w:rPr>
+          <w:sz w:val="28"/>
+          <w:szCs w:val="28"/>
+          <w:lang w:val="en-US"/>
+        </w:rPr>
+        <w:t>on</w:t>
+      </w:r>
+      <w:r>
+        <w:rPr>
+          <w:sz w:val="28"/>
+          <w:szCs w:val="28"/>
+          <w:lang w:val="en-US"/>
+        </w:rPr>
+        <w:t xml:space="preserve"> for the</w:t>
+      </w:r>
+      <w:r>
+        <w:rPr>
+          <w:sz w:val="28"/>
+          <w:szCs w:val="28"/>
+          <w:lang w:val="en-US"/>
+        </w:rPr>
+        <w:t xml:space="preserve"> 3 seconds.</w:t>
+      </w:r>
+      <w:r>
+        <w:rPr>
+          <w:sz w:val="28"/>
+          <w:szCs w:val="28"/>
+          <w:lang w:val="en-US"/>
+        </w:rPr>
+        <w:t xml:space="preserve"> </w:t>
+      </w:r>
+    </w:p>
+    <w:p>
+      <w:pPr>
+        <w:spacing w:after="0" w:line="264" w:lineRule="auto"/>
+        <w:rPr>
+          <w:sz w:val="28"/>
+          <w:szCs w:val="28"/>
+          <w:lang w:val="en-US"/>
+        </w:rPr>
+      </w:pPr>
+      <w:r>
+        <w:rPr>
+          <w:sz w:val="28"/>
+          <w:szCs w:val="28"/>
+          <w:lang w:val="en-US"/>
+        </w:rPr>
+        <w:t>T</w:t>
+      </w:r>
+      <w:r>
+        <w:rPr>
+          <w:sz w:val="28"/>
+          <w:szCs w:val="28"/>
+          <w:lang w:val="en-US"/>
+        </w:rPr>
+        <w:t xml:space="preserve">he voltage of 5V between GND and the Pin8 is set </w:t>
+      </w:r>
+      <w:r>
+        <w:rPr>
+          <w:sz w:val="28"/>
+          <w:szCs w:val="28"/>
+          <w:lang w:val="en-US"/>
+        </w:rPr>
+        <w:t>these</w:t>
+      </w:r>
+      <w:r>
+        <w:rPr>
+          <w:sz w:val="28"/>
+          <w:szCs w:val="28"/>
+          <w:lang w:val="en-US"/>
+        </w:rPr>
+        <w:t xml:space="preserve"> 3 seconds.</w:t>
+      </w:r>
+    </w:p>
+    <w:p>
+      <w:pPr>
+        <w:spacing w:after="0" w:line="264" w:lineRule="auto"/>
+        <w:rPr>
+          <w:sz w:val="28"/>
+          <w:szCs w:val="28"/>
+          <w:lang w:val="en-US"/>
+        </w:rPr>
+      </w:pPr>
+      <w:r>
+        <w:rPr>
+          <w:sz w:val="28"/>
+          <w:szCs w:val="28"/>
+          <w:lang w:val="en-US"/>
+        </w:rPr>
+        <w:t>Thereafter the LED turns o</w:t>
+      </w:r>
+      <w:r>
+        <w:rPr>
+          <w:sz w:val="28"/>
+          <w:szCs w:val="28"/>
+          <w:lang w:val="en-US"/>
+        </w:rPr>
+        <w:t>ff</w:t>
+      </w:r>
+      <w:r>
+        <w:rPr>
+          <w:sz w:val="28"/>
+          <w:szCs w:val="28"/>
+          <w:lang w:val="en-US"/>
+        </w:rPr>
+        <w:t xml:space="preserve"> for the short time</w:t>
+      </w:r>
+      <w:r>
+        <w:rPr>
+          <w:sz w:val="28"/>
+          <w:szCs w:val="28"/>
+          <w:lang w:val="en-US"/>
+        </w:rPr>
+        <w:t>.</w:t>
+      </w:r>
+      <w:r>
+        <w:rPr>
+          <w:sz w:val="28"/>
+          <w:szCs w:val="28"/>
+          <w:lang w:val="en-US"/>
+        </w:rPr>
+        <w:t xml:space="preserve"> </w:t>
+      </w:r>
+    </w:p>
+    <w:p>
+      <w:pPr>
+        <w:spacing w:after="0" w:line="264" w:lineRule="auto"/>
+        <w:rPr>
+          <w:sz w:val="28"/>
+          <w:szCs w:val="28"/>
           <w:lang w:val="ru-BY"/>
         </w:rPr>
       </w:pPr>
@@ -1583,40 +1896,7 @@
           <w:szCs w:val="28"/>
           <w:lang w:val="en-US"/>
         </w:rPr>
-        <w:lastRenderedPageBreak/>
-        <w:t>Execution</w:t>
-      </w:r>
-      <w:r>
-        <w:rPr>
-          <w:sz w:val="28"/>
-          <w:szCs w:val="28"/>
-          <w:lang w:val="en-US"/>
-        </w:rPr>
-        <w:t xml:space="preserve">: </w:t>
-      </w:r>
-      <w:r>
-        <w:rPr>
-          <w:sz w:val="28"/>
-          <w:szCs w:val="28"/>
-          <w:lang w:val="en-US"/>
-        </w:rPr>
-        <w:t>The LED on the plate is switched on and the voltage of 5V between GND and the Pin8 is set to 3 seconds. Thereafter the LED turns out for the short time</w:t>
-      </w:r>
-      <w:r>
-        <w:rPr>
-          <w:sz w:val="28"/>
-          <w:szCs w:val="28"/>
-          <w:lang w:val="en-US"/>
-        </w:rPr>
-        <w:t>.</w:t>
-      </w:r>
-      <w:r>
-        <w:rPr>
-          <w:sz w:val="28"/>
-          <w:szCs w:val="28"/>
-          <w:lang w:val="en-US"/>
-        </w:rPr>
-        <w:t xml:space="preserve"> For</w:t>
+        <w:t>For</w:t>
       </w:r>
       <w:r>
         <w:rPr>
@@ -1696,7 +1976,7 @@
           <w:szCs w:val="28"/>
           <w:lang w:val="en-US"/>
         </w:rPr>
-        <w:t>between GND</w:t>
+        <w:t>is set to</w:t>
       </w:r>
       <w:r>
         <w:rPr>
@@ -1712,23 +1992,7 @@
           <w:szCs w:val="28"/>
           <w:lang w:val="en-US"/>
         </w:rPr>
-        <w:t>and</w:t>
-      </w:r>
-      <w:r>
-        <w:rPr>
-          <w:sz w:val="28"/>
-          <w:szCs w:val="28"/>
-          <w:lang w:val="en-US"/>
-        </w:rPr>
-        <w:t xml:space="preserve"> </w:t>
-      </w:r>
-      <w:r>
-        <w:rPr>
-          <w:sz w:val="28"/>
-          <w:szCs w:val="28"/>
-          <w:lang w:val="en-US"/>
-        </w:rPr>
-        <w:t>Pin8 is set</w:t>
+        <w:t>Pin8</w:t>
       </w:r>
       <w:r>
         <w:rPr>
@@ -1820,8 +2084,6 @@
           <w:lang w:val="en-US"/>
         </w:rPr>
       </w:pPr>
-      <w:bookmarkStart w:id="0" w:name="_GoBack"/>
-      <w:bookmarkEnd w:id="0"/>
       <w:r>
         <w:rPr>
           <w:sz w:val="28"/>

--- a/SketchAr040FlashLEDpin8OnOnOff.docx
+++ b/SketchAr040FlashLEDpin8OnOnOff.docx
@@ -47,89 +47,102 @@
         <w:ind w:left="-567"/>
         <w:rPr>
           <w:sz w:val="34"/>
-          <w:szCs w:val="28"/>
+          <w:szCs w:val="36"/>
+          <w:shd w:val="clear" w:color="auto" w:fill="C5E0B3" w:themeFill="accent6" w:themeFillTint="66"/>
           <w:lang w:val="en-US"/>
         </w:rPr>
       </w:pPr>
       <w:r>
         <w:rPr>
           <w:sz w:val="34"/>
-          <w:szCs w:val="28"/>
-          <w:lang w:val="en-US"/>
-        </w:rPr>
-        <w:t>//</w:t>
-      </w:r>
-      <w:r>
-        <w:rPr>
-          <w:sz w:val="34"/>
-          <w:szCs w:val="28"/>
-          <w:lang w:val="en-US"/>
-        </w:rPr>
-        <w:t>The LED on the plate, connected to Arduino,</w:t>
-      </w:r>
-    </w:p>
-    <w:p>
-      <w:pPr>
-        <w:spacing w:after="0" w:line="264" w:lineRule="auto"/>
-        <w:ind w:left="-567"/>
-        <w:rPr>
-          <w:sz w:val="34"/>
-          <w:szCs w:val="28"/>
-          <w:lang w:val="en-US"/>
-        </w:rPr>
-      </w:pPr>
-      <w:r>
-        <w:rPr>
-          <w:sz w:val="34"/>
-          <w:szCs w:val="28"/>
-          <w:lang w:val="en-US"/>
-        </w:rPr>
-        <w:t>//</w:t>
-      </w:r>
-      <w:r>
-        <w:rPr>
-          <w:sz w:val="34"/>
-          <w:szCs w:val="28"/>
-          <w:lang w:val="en-US"/>
-        </w:rPr>
-        <w:t xml:space="preserve"> turns on for the 3 seconds. </w:t>
-      </w:r>
-    </w:p>
-    <w:p>
-      <w:pPr>
-        <w:spacing w:after="0" w:line="264" w:lineRule="auto"/>
-        <w:ind w:left="-567"/>
-        <w:rPr>
-          <w:sz w:val="34"/>
-          <w:szCs w:val="28"/>
-          <w:lang w:val="en-US"/>
-        </w:rPr>
-      </w:pPr>
-      <w:r>
-        <w:rPr>
-          <w:sz w:val="34"/>
-          <w:szCs w:val="28"/>
-          <w:lang w:val="en-US"/>
-        </w:rPr>
-        <w:t>//</w:t>
-      </w:r>
-      <w:r>
-        <w:rPr>
-          <w:sz w:val="34"/>
-          <w:szCs w:val="28"/>
-          <w:lang w:val="en-US"/>
-        </w:rPr>
-        <w:t>The voltag</w:t>
+          <w:szCs w:val="36"/>
+          <w:shd w:val="clear" w:color="auto" w:fill="C5E0B3" w:themeFill="accent6" w:themeFillTint="66"/>
+          <w:lang w:val="en-US"/>
+        </w:rPr>
+        <w:t>The sketch makes a LED connected to the Arduino plate blinking.</w:t>
       </w:r>
       <w:bookmarkStart w:id="0" w:name="_GoBack"/>
       <w:bookmarkEnd w:id="0"/>
-      <w:r>
+    </w:p>
+    <w:p>
+      <w:pPr>
+        <w:spacing w:after="0" w:line="264" w:lineRule="auto"/>
+        <w:ind w:left="-567"/>
         <w:rPr>
           <w:sz w:val="34"/>
           <w:szCs w:val="28"/>
           <w:lang w:val="en-US"/>
         </w:rPr>
-        <w:t>e of 5V between GND and the Pin8 is set these 3 seconds.</w:t>
+      </w:pPr>
+      <w:r>
+        <w:rPr>
+          <w:sz w:val="34"/>
+          <w:szCs w:val="28"/>
+          <w:lang w:val="en-US"/>
+        </w:rPr>
+        <w:t>//</w:t>
+      </w:r>
+      <w:r>
+        <w:rPr>
+          <w:sz w:val="34"/>
+          <w:szCs w:val="28"/>
+          <w:lang w:val="en-US"/>
+        </w:rPr>
+        <w:t>The LED on the plate, connected to Arduino,</w:t>
+      </w:r>
+    </w:p>
+    <w:p>
+      <w:pPr>
+        <w:spacing w:after="0" w:line="264" w:lineRule="auto"/>
+        <w:ind w:left="-567"/>
+        <w:rPr>
+          <w:sz w:val="34"/>
+          <w:szCs w:val="28"/>
+          <w:lang w:val="en-US"/>
+        </w:rPr>
+      </w:pPr>
+      <w:r>
+        <w:rPr>
+          <w:sz w:val="34"/>
+          <w:szCs w:val="28"/>
+          <w:lang w:val="en-US"/>
+        </w:rPr>
+        <w:t>//</w:t>
+      </w:r>
+      <w:r>
+        <w:rPr>
+          <w:sz w:val="34"/>
+          <w:szCs w:val="28"/>
+          <w:lang w:val="en-US"/>
+        </w:rPr>
+        <w:t xml:space="preserve"> turns on for the 3 seconds. </w:t>
+      </w:r>
+    </w:p>
+    <w:p>
+      <w:pPr>
+        <w:spacing w:after="0" w:line="264" w:lineRule="auto"/>
+        <w:ind w:left="-567"/>
+        <w:rPr>
+          <w:sz w:val="34"/>
+          <w:szCs w:val="28"/>
+          <w:lang w:val="en-US"/>
+        </w:rPr>
+      </w:pPr>
+      <w:r>
+        <w:rPr>
+          <w:sz w:val="34"/>
+          <w:szCs w:val="28"/>
+          <w:lang w:val="en-US"/>
+        </w:rPr>
+        <w:t>//</w:t>
+      </w:r>
+      <w:r>
+        <w:rPr>
+          <w:sz w:val="34"/>
+          <w:szCs w:val="28"/>
+          <w:lang w:val="en-US"/>
+        </w:rPr>
+        <w:t>The voltage of 5V between GND and the Pin8 is set these 3 seconds.</w:t>
       </w:r>
     </w:p>
     <w:p>
@@ -1585,10 +1598,10 @@
             <v:path o:extrusionok="f" gradientshapeok="t" o:connecttype="rect"/>
             <o:lock v:ext="edit" aspectratio="t"/>
           </v:shapetype>
-          <v:shape id="_x0000_i1025" type="#_x0000_t75" style="width:467.55pt;height:362.8pt" o:ole="">
+          <v:shape id="_x0000_i1025" type="#_x0000_t75" style="width:467.5pt;height:363pt" o:ole="">
             <v:imagedata r:id="rId5" o:title=""/>
           </v:shape>
-          <o:OLEObject Type="Embed" ProgID="Unknown" ShapeID="_x0000_i1025" DrawAspect="Content" ObjectID="_1710506435" r:id="rId6"/>
+          <o:OLEObject Type="Embed" ProgID="Unknown" ShapeID="_x0000_i1025" DrawAspect="Content" ObjectID="_1713190647" r:id="rId6"/>
         </w:object>
       </w:r>
     </w:p>
